--- a/Testing.docx
+++ b/Testing.docx
@@ -5,17 +5,29 @@
     <w:p>
       <w:pPr>
         <w:rPr>
+          <w:sz w:val="24"/>
+          <w:szCs w:val="24"/>
           <w:lang w:val="en-US"/>
         </w:rPr>
       </w:pPr>
       <w:r>
         <w:rPr>
+          <w:sz w:val="24"/>
+          <w:szCs w:val="24"/>
           <w:lang w:val="en-US"/>
         </w:rPr>
-        <w:t>Testing the Code</w:t>
+        <w:t>Testing the Co</w:t>
       </w:r>
       <w:bookmarkStart w:id="0" w:name="_GoBack"/>
       <w:bookmarkEnd w:id="0"/>
+      <w:r>
+        <w:rPr>
+          <w:sz w:val="24"/>
+          <w:szCs w:val="24"/>
+          <w:lang w:val="en-US"/>
+        </w:rPr>
+        <w:t>de</w:t>
+      </w:r>
     </w:p>
     <w:sectPr>
       <w:pgSz w:w="12240" w:h="15840"/>
